--- a/Zhuang.Word/Zhuang.Word.Test/Files/a.docx
+++ b/Zhuang.Word/Zhuang.Word.Test/Files/a.docx
@@ -4,19 +4,71 @@
   <w:body>
     <w:p>
       <w:pPr>
+        <w:jc w:val="center"/>
+      </w:pPr>
+      <w:bookmarkStart w:id="0" w:name="_GoBack"/>
+      <w:proofErr w:type="spellStart"/>
+      <w:r>
+        <w:t>Aaaaaaaaaaaaaaaaaaaaaaaaaaa</w:t>
+      </w:r>
+      <w:bookmarkStart w:id="1" w:name="bookmark1"/>
+      <w:bookmarkEnd w:id="1"/>
+      <w:proofErr w:type="spellEnd"/>
+    </w:p>
+    <w:p>
+      <w:pPr>
+        <w:jc w:val="center"/>
         <w:rPr>
-          <w:rFonts w:hint="eastAsia"/>
+          <w:b/>
+          <w:sz w:val="44"/>
+          <w:szCs w:val="44"/>
         </w:rPr>
       </w:pPr>
       <w:r>
-        <w:t>Aaaaaaaaaaaaaaaaaaaaaaaaaaa</w:t>
+        <w:rPr>
+          <w:b/>
+          <w:color w:val="FF0000"/>
+          <w:sz w:val="44"/>
+          <w:szCs w:val="44"/>
+        </w:rPr>
+        <w:t>{</w:t>
       </w:r>
-      <w:bookmarkStart w:id="0" w:name="bookmark1"/>
-      <w:bookmarkStart w:id="1" w:name="_GoBack"/>
-      <w:bookmarkEnd w:id="0"/>
-      <w:bookmarkEnd w:id="1"/>
+      <w:proofErr w:type="gramStart"/>
+      <w:r>
+        <w:rPr>
+          <w:rFonts w:hint="eastAsia"/>
+          <w:b/>
+          <w:color w:val="FF0000"/>
+          <w:sz w:val="44"/>
+          <w:szCs w:val="44"/>
+        </w:rPr>
+        <w:t>zw</w:t>
+      </w:r>
+      <w:r>
+        <w:rPr>
+          <w:b/>
+          <w:color w:val="FF0000"/>
+          <w:sz w:val="44"/>
+          <w:szCs w:val="44"/>
+        </w:rPr>
+        <w:t>b</w:t>
+      </w:r>
+      <w:proofErr w:type="gramEnd"/>
+      <w:r>
+        <w:rPr>
+          <w:b/>
+          <w:color w:val="FF0000"/>
+          <w:sz w:val="44"/>
+          <w:szCs w:val="44"/>
+        </w:rPr>
+        <w:t>}</w:t>
+      </w:r>
     </w:p>
     <w:p>
+      <w:pPr>
+        <w:jc w:val="center"/>
+      </w:pPr>
+      <w:proofErr w:type="spellStart"/>
       <w:r>
         <w:t>A</w:t>
       </w:r>
@@ -26,6 +78,8 @@
         </w:rPr>
         <w:t>aaaaaaaaaaaaaaaaaaaaaaaaaa</w:t>
       </w:r>
+      <w:bookmarkEnd w:id="0"/>
+      <w:proofErr w:type="spellEnd"/>
     </w:p>
     <w:sectPr>
       <w:pgSz w:w="11906" w:h="16838"/>
